--- a/protokol.docx
+++ b/protokol.docx
@@ -2,36 +2,6 @@
 <file path=word/document.xml><?xml version="1.0" encoding="utf-8"?>
 <w:document xmlns:wpc="http://schemas.microsoft.com/office/word/2010/wordprocessingCanvas" xmlns:cx="http://schemas.microsoft.com/office/drawing/2014/chartex" xmlns:cx1="http://schemas.microsoft.com/office/drawing/2015/9/8/chartex" xmlns:cx2="http://schemas.microsoft.com/office/drawing/2015/10/21/chartex" xmlns:cx3="http://schemas.microsoft.com/office/drawing/2016/5/9/chartex" xmlns:cx4="http://schemas.microsoft.com/office/drawing/2016/5/10/chartex" xmlns:cx5="http://schemas.microsoft.com/office/drawing/2016/5/11/chartex" xmlns:cx6="http://schemas.microsoft.com/office/drawing/2016/5/12/chartex" xmlns:cx7="http://schemas.microsoft.com/office/drawing/2016/5/13/chartex" xmlns:cx8="http://schemas.microsoft.com/office/drawing/2016/5/14/chartex" xmlns:mc="http://schemas.openxmlformats.org/markup-compatibility/2006" xmlns:aink="http://schemas.microsoft.com/office/drawing/2016/ink" xmlns:am3d="http://schemas.microsoft.com/office/drawing/2017/model3d" xmlns:o="urn:schemas-microsoft-com:office:office" xmlns:oel="http://schemas.microsoft.com/office/2019/extlst" xmlns:r="http://schemas.openxmlformats.org/officeDocument/2006/relationships" xmlns:m="http://schemas.openxmlformats.org/officeDocument/2006/math" xmlns:v="urn:schemas-microsoft-com:vml" xmlns:wp14="http://schemas.microsoft.com/office/word/2010/wordprocessingDrawing" xmlns:wp="http://schemas.openxmlformats.org/drawingml/2006/wordprocessingDrawing" xmlns:w10="urn:schemas-microsoft-com:office:word" xmlns:w="http://schemas.openxmlformats.org/wordprocessingml/2006/main" xmlns:w14="http://schemas.microsoft.com/office/word/2010/wordml" xmlns:w15="http://schemas.microsoft.com/office/word/2012/wordml" xmlns:w16cex="http://schemas.microsoft.com/office/word/2018/wordml/cex" xmlns:w16cid="http://schemas.microsoft.com/office/word/2016/wordml/cid" xmlns:w16="http://schemas.microsoft.com/office/word/2018/wordml" xmlns:w16du="http://schemas.microsoft.com/office/word/2023/wordml/word16du" xmlns:w16sdtdh="http://schemas.microsoft.com/office/word/2020/wordml/sdtdatahash" xmlns:w16se="http://schemas.microsoft.com/office/word/2015/wordml/symex" xmlns:wpg="http://schemas.microsoft.com/office/word/2010/wordprocessingGroup" xmlns:wpi="http://schemas.microsoft.com/office/word/2010/wordprocessingInk" xmlns:wne="http://schemas.microsoft.com/office/word/2006/wordml" xmlns:wps="http://schemas.microsoft.com/office/word/2010/wordprocessingShape" mc:Ignorable="w14 w15 w16se w16cid w16 w16cex w16sdtdh w16du wp14">
   <w:body>
-    <w:p>
-      <w:pPr>
-        <w:jc w:val="center"/>
-        <w:rPr>
-          <w:b/>
-          <w:bCs/>
-          <w:sz w:val="36"/>
-          <w:szCs w:val="36"/>
-        </w:rPr>
-      </w:pPr>
-      <w:r>
-        <w:rPr>
-          <w:b/>
-          <w:bCs/>
-          <w:sz w:val="36"/>
-          <w:szCs w:val="36"/>
-          <w:lang w:val="en-US"/>
-        </w:rPr>
-        <w:t>BI</w:t>
-      </w:r>
-      <w:r>
-        <w:rPr>
-          <w:b/>
-          <w:bCs/>
-          <w:sz w:val="36"/>
-          <w:szCs w:val="36"/>
-        </w:rPr>
-        <w:t>-ZUM Protokol semestrální práce</w:t>
-      </w:r>
-    </w:p>
     <w:p>
       <w:pPr>
         <w:jc w:val="center"/>
@@ -152,59 +122,7 @@
           <w:lang w:eastAsia="cs-CZ"/>
           <w14:ligatures w14:val="none"/>
         </w:rPr>
-        <w:t xml:space="preserve">Navrhněte inteligentní řízení hada ve stejnojmenné hře Had. V nejjednodušší variantě jde o čtverečkového hada, který se pohybuje po dvourozměrné mřížce hadovitým stylem, tj. tělo postupně následuje hlavu, a </w:t>
-      </w:r>
-      <w:proofErr w:type="gramStart"/>
-      <w:r>
-        <w:rPr>
-          <w:rFonts w:eastAsia="Times New Roman" w:cs="Arial"/>
-          <w:color w:val="3F3A42"/>
-          <w:kern w:val="0"/>
-          <w:sz w:val="20"/>
-          <w:szCs w:val="20"/>
-          <w:lang w:eastAsia="cs-CZ"/>
-          <w14:ligatures w14:val="none"/>
-        </w:rPr>
-        <w:t>snaží</w:t>
-      </w:r>
-      <w:proofErr w:type="gramEnd"/>
-      <w:r>
-        <w:rPr>
-          <w:rFonts w:eastAsia="Times New Roman" w:cs="Arial"/>
-          <w:color w:val="3F3A42"/>
-          <w:kern w:val="0"/>
-          <w:sz w:val="20"/>
-          <w:szCs w:val="20"/>
-          <w:lang w:eastAsia="cs-CZ"/>
-          <w14:ligatures w14:val="none"/>
-        </w:rPr>
-        <w:t xml:space="preserve"> se sníst jedlé čtverečky, které jsou v mřížce různě rozmístěny, případně se mohou objevovat nové. Po pozření jedlého čtverečku se had </w:t>
-      </w:r>
-      <w:proofErr w:type="gramStart"/>
-      <w:r>
-        <w:rPr>
-          <w:rFonts w:eastAsia="Times New Roman" w:cs="Arial"/>
-          <w:color w:val="3F3A42"/>
-          <w:kern w:val="0"/>
-          <w:sz w:val="20"/>
-          <w:szCs w:val="20"/>
-          <w:lang w:eastAsia="cs-CZ"/>
-          <w14:ligatures w14:val="none"/>
-        </w:rPr>
-        <w:t>prodlouží</w:t>
-      </w:r>
-      <w:proofErr w:type="gramEnd"/>
-      <w:r>
-        <w:rPr>
-          <w:rFonts w:eastAsia="Times New Roman" w:cs="Arial"/>
-          <w:color w:val="3F3A42"/>
-          <w:kern w:val="0"/>
-          <w:sz w:val="20"/>
-          <w:szCs w:val="20"/>
-          <w:lang w:eastAsia="cs-CZ"/>
-          <w14:ligatures w14:val="none"/>
-        </w:rPr>
-        <w:t xml:space="preserve"> o jeden čtvereček. Musíme ale dávat pozor na to, aby se had nezamotal sám do sebe.</w:t>
+        <w:t>Navrhněte inteligentní řízení hada ve stejnojmenné hře Had. V nejjednodušší variantě jde o čtverečkového hada, který se pohybuje po dvourozměrné mřížce hadovitým stylem, tj. tělo postupně následuje hlavu, a snaží se sníst jedlé čtverečky, které jsou v mřížce různě rozmístěny, případně se mohou objevovat nové. Po pozření jedlého čtverečku se had prodlouží o jeden čtvereček. Musíme ale dávat pozor na to, aby se had nezamotal sám do sebe.</w:t>
       </w:r>
     </w:p>
     <w:p>

--- a/protokol.docx
+++ b/protokol.docx
@@ -466,128 +466,91 @@
           <w:sz w:val="24"/>
           <w:szCs w:val="24"/>
         </w:rPr>
-        <w:t>Při průzkumu internetu pro nabrání inspirace, jak je možno řešit tento problém, jsem zpozoroval, že nejúspěšnějších výsledků bylo často dosahováno využíváním modelů strojového učení a neuronových sítí. Tento způsob jsem zvolit nechtěl, neboť to</w:t>
-      </w:r>
-      <w:r>
-        <w:rPr>
-          <w:sz w:val="24"/>
-          <w:szCs w:val="24"/>
-        </w:rPr>
-        <w:t>to</w:t>
-      </w:r>
-      <w:r>
-        <w:rPr>
-          <w:sz w:val="24"/>
-          <w:szCs w:val="24"/>
-        </w:rPr>
-        <w:t xml:space="preserve"> téma</w:t>
-      </w:r>
-      <w:r>
-        <w:rPr>
-          <w:sz w:val="24"/>
-          <w:szCs w:val="24"/>
-        </w:rPr>
-        <w:t xml:space="preserve"> není</w:t>
-      </w:r>
-      <w:r>
-        <w:rPr>
-          <w:sz w:val="24"/>
-          <w:szCs w:val="24"/>
-        </w:rPr>
-        <w:t xml:space="preserve"> zcela spojeno s tímto předmětem.</w:t>
+        <w:t>Přístup, který jsem zvolil, se zaměřoval na (ne)informované prohledávání stavového prostoru a úpravu těchto algoritmů. Agent má několik typů chování v závislosti na stavu prostředí.</w:t>
       </w:r>
     </w:p>
     <w:p>
       <w:pPr>
         <w:ind w:firstLine="708"/>
-        <w:rPr>
-          <w:sz w:val="24"/>
-          <w:szCs w:val="24"/>
-        </w:rPr>
-      </w:pPr>
+      </w:pPr>
+      <w:r>
+        <w:rPr>
+          <w:sz w:val="24"/>
+          <w:szCs w:val="24"/>
+        </w:rPr>
+        <w:t>Na začátku hry hledá had nejkratší cestu k jablku pomocí algoritmu A</w:t>
+      </w:r>
+      <w:r>
+        <w:rPr>
+          <w:sz w:val="24"/>
+          <w:szCs w:val="24"/>
+          <w:lang w:val="en-US"/>
+        </w:rPr>
+        <w:t>*</w:t>
+      </w:r>
+      <w:r>
+        <w:rPr>
+          <w:sz w:val="24"/>
+          <w:szCs w:val="24"/>
+        </w:rPr>
+        <w:t xml:space="preserve">. Tento algoritmus je </w:t>
+      </w:r>
+      <w:r>
+        <w:rPr>
+          <w:sz w:val="24"/>
+          <w:szCs w:val="24"/>
+        </w:rPr>
+        <w:t>spustí</w:t>
+      </w:r>
+      <w:r>
+        <w:rPr>
+          <w:sz w:val="24"/>
+          <w:szCs w:val="24"/>
+        </w:rPr>
+        <w:t xml:space="preserve"> v každém kroku, a proto je vždy využit jen první </w:t>
+      </w:r>
+      <w:r>
+        <w:rPr>
+          <w:sz w:val="24"/>
+          <w:szCs w:val="24"/>
+        </w:rPr>
+        <w:t xml:space="preserve">plánovaný </w:t>
+      </w:r>
+      <w:r>
+        <w:rPr>
+          <w:sz w:val="24"/>
+          <w:szCs w:val="24"/>
+        </w:rPr>
+        <w:t xml:space="preserve">krok, aby se had </w:t>
+      </w:r>
+      <w:r>
+        <w:rPr>
+          <w:sz w:val="24"/>
+          <w:szCs w:val="24"/>
+        </w:rPr>
+        <w:t xml:space="preserve">s větším tělem </w:t>
+      </w:r>
+      <w:r>
+        <w:rPr>
+          <w:sz w:val="24"/>
+          <w:szCs w:val="24"/>
+        </w:rPr>
+        <w:t>zbytečně neobcházel.</w:t>
+      </w:r>
+      <w:r>
+        <w:rPr>
+          <w:sz w:val="24"/>
+          <w:szCs w:val="24"/>
+        </w:rPr>
+        <w:t xml:space="preserve"> Toto chování je využíváno do té doby, dokud </w:t>
+      </w:r>
       <w:r>
         <w:rPr>
           <w:sz w:val="24"/>
           <w:szCs w:val="24"/>
         </w:rPr>
         <w:lastRenderedPageBreak/>
-        <w:t>Přístup, který jsem zvolil, se spíše zaměřoval na (ne)informované prohledávání stavového prostoru a úpravu těchto algoritmů. Agent má několik typů chování v závislosti na stavu prostředí.</w:t>
-      </w:r>
-    </w:p>
-    <w:p>
-      <w:pPr>
-        <w:ind w:firstLine="708"/>
-      </w:pPr>
-      <w:r>
-        <w:rPr>
-          <w:sz w:val="24"/>
-          <w:szCs w:val="24"/>
-        </w:rPr>
-        <w:t>Na začátku hry hledá had nejkratší cestu k jablku pomocí algoritmu A</w:t>
-      </w:r>
-      <w:r>
-        <w:rPr>
-          <w:sz w:val="24"/>
-          <w:szCs w:val="24"/>
-          <w:lang w:val="en-US"/>
-        </w:rPr>
-        <w:t>*</w:t>
-      </w:r>
-      <w:r>
-        <w:rPr>
-          <w:sz w:val="24"/>
-          <w:szCs w:val="24"/>
-        </w:rPr>
-        <w:t xml:space="preserve">. Tento algoritmus je </w:t>
-      </w:r>
-      <w:r>
-        <w:rPr>
-          <w:sz w:val="24"/>
-          <w:szCs w:val="24"/>
-        </w:rPr>
-        <w:t>spustí</w:t>
-      </w:r>
-      <w:r>
-        <w:rPr>
-          <w:sz w:val="24"/>
-          <w:szCs w:val="24"/>
-        </w:rPr>
-        <w:t xml:space="preserve"> v každém kroku, a proto je vždy využit jen první </w:t>
-      </w:r>
-      <w:r>
-        <w:rPr>
-          <w:sz w:val="24"/>
-          <w:szCs w:val="24"/>
-        </w:rPr>
-        <w:t xml:space="preserve">plánovaný </w:t>
-      </w:r>
-      <w:r>
-        <w:rPr>
-          <w:sz w:val="24"/>
-          <w:szCs w:val="24"/>
-        </w:rPr>
-        <w:t xml:space="preserve">krok, aby se had </w:t>
-      </w:r>
-      <w:r>
-        <w:rPr>
-          <w:sz w:val="24"/>
-          <w:szCs w:val="24"/>
-        </w:rPr>
-        <w:t xml:space="preserve">s větším tělem </w:t>
-      </w:r>
-      <w:r>
-        <w:rPr>
-          <w:sz w:val="24"/>
-          <w:szCs w:val="24"/>
-        </w:rPr>
-        <w:t>zbytečně neobcházel.</w:t>
-      </w:r>
-      <w:r>
-        <w:rPr>
-          <w:sz w:val="24"/>
-          <w:szCs w:val="24"/>
-        </w:rPr>
-        <w:t xml:space="preserve"> Toto chování je využíváno do té doby, dokud je splněna následující podmínka: velikost hada </w:t>
+        <w:t xml:space="preserve">je splněna následující podmínka: velikost hada </w:t>
       </w:r>
       <w:proofErr w:type="gramStart"/>
       <w:r>
